--- a/Project subject - Generative AI.docx
+++ b/Project subject - Generative AI.docx
@@ -40,7 +40,13 @@
         <w:t>University</w:t>
       </w:r>
       <w:r>
-        <w:t>: PSL University</w:t>
+        <w:t xml:space="preserve">: </w:t>
+      </w:r>
+      <w:r>
+        <w:t>Dauphine-</w:t>
+      </w:r>
+      <w:r>
+        <w:t>PSL University</w:t>
       </w:r>
     </w:p>
     <w:p/>
@@ -79,18 +85,6 @@
     <w:p>
       <w:r>
         <w:t>Simulated enterprise data will be provided, which includes:</w:t>
-      </w:r>
-    </w:p>
-    <w:p>
-      <w:pPr>
-        <w:pStyle w:val="ListParagraph"/>
-        <w:numPr>
-          <w:ilvl w:val="0"/>
-          <w:numId w:val="5"/>
-        </w:numPr>
-      </w:pPr>
-      <w:r>
-        <w:t>Company’s FAQ</w:t>
       </w:r>
     </w:p>
     <w:p>
@@ -207,6 +201,24 @@
         <w:t>PDF document</w:t>
       </w:r>
     </w:p>
+    <w:p>
+      <w:pPr>
+        <w:pStyle w:val="ListParagraph"/>
+        <w:numPr>
+          <w:ilvl w:val="0"/>
+          <w:numId w:val="5"/>
+        </w:numPr>
+        <w:rPr>
+          <w:strike/>
+        </w:rPr>
+      </w:pPr>
+      <w:r>
+        <w:rPr>
+          <w:strike/>
+        </w:rPr>
+        <w:t>Company’s FAQ</w:t>
+      </w:r>
+    </w:p>
     <w:p/>
     <w:p>
       <w:pPr>
@@ -282,13 +294,19 @@
         </w:numPr>
       </w:pPr>
       <w:r>
-        <w:t>Choose an application to implement.</w:t>
+        <w:t xml:space="preserve">Choose an </w:t>
+      </w:r>
+      <w:r>
+        <w:t xml:space="preserve">idea of web </w:t>
+      </w:r>
+      <w:r>
+        <w:t>application to implement.</w:t>
       </w:r>
     </w:p>
     <w:p/>
     <w:p>
       <w:r>
-        <w:t>2. Data Retrieval and Formatting for RAG:</w:t>
+        <w:t>2. Data Retrieval and Formatting:</w:t>
       </w:r>
     </w:p>
     <w:p>
@@ -328,7 +346,7 @@
     <w:p>
       <w:r>
         <w:lastRenderedPageBreak/>
-        <w:t>3. Development and Coding:</w:t>
+        <w:t>3. Development:</w:t>
       </w:r>
     </w:p>
     <w:p>
@@ -361,22 +379,18 @@
         <w:t>back-end components of the application</w:t>
       </w:r>
       <w:r>
-        <w:t xml:space="preserve"> using Flask in Python</w:t>
-      </w:r>
-      <w:r>
-        <w:t>, and i</w:t>
-      </w:r>
-      <w:r>
-        <w:t>ntegrat</w:t>
-      </w:r>
-      <w:r>
-        <w:t>ing</w:t>
-      </w:r>
-      <w:r>
-        <w:t xml:space="preserve"> </w:t>
-      </w:r>
-      <w:r>
-        <w:t xml:space="preserve">Azure </w:t>
+        <w:t xml:space="preserve"> using Flask in </w:t>
+      </w:r>
+      <w:proofErr w:type="gramStart"/>
+      <w:r>
+        <w:t>Python</w:t>
+      </w:r>
+      <w:r>
+        <w:t>, and</w:t>
+      </w:r>
+      <w:proofErr w:type="gramEnd"/>
+      <w:r>
+        <w:t xml:space="preserve"> integrating Azure </w:t>
       </w:r>
       <w:proofErr w:type="spellStart"/>
       <w:r>
@@ -384,16 +398,7 @@
       </w:r>
       <w:proofErr w:type="spellEnd"/>
       <w:r>
-        <w:t xml:space="preserve"> API </w:t>
-      </w:r>
-      <w:r>
-        <w:t xml:space="preserve">and a </w:t>
-      </w:r>
-      <w:r>
-        <w:t>RAG</w:t>
-      </w:r>
-      <w:r>
-        <w:t xml:space="preserve"> system.</w:t>
+        <w:t xml:space="preserve"> API and a RAG system.</w:t>
       </w:r>
     </w:p>
     <w:p>
@@ -405,11 +410,14 @@
         </w:numPr>
       </w:pPr>
       <w:r>
-        <w:t xml:space="preserve">Store data in a vector database, such as </w:t>
+        <w:t>Building a user-friendly front-end</w:t>
+      </w:r>
+      <w:r>
+        <w:t xml:space="preserve"> using HTML, CSS and </w:t>
       </w:r>
       <w:proofErr w:type="spellStart"/>
       <w:r>
-        <w:t>ChromaDB</w:t>
+        <w:t>Javascript</w:t>
       </w:r>
       <w:proofErr w:type="spellEnd"/>
       <w:r>
@@ -425,14 +433,11 @@
         </w:numPr>
       </w:pPr>
       <w:r>
-        <w:t>Building a user-friendly front-end</w:t>
-      </w:r>
-      <w:r>
-        <w:t xml:space="preserve"> using HTML, CSS and </w:t>
+        <w:t xml:space="preserve">Store data in a vector database, such as </w:t>
       </w:r>
       <w:proofErr w:type="spellStart"/>
       <w:r>
-        <w:t>Javascript</w:t>
+        <w:t>ChromaDB</w:t>
       </w:r>
       <w:proofErr w:type="spellEnd"/>
       <w:r>
@@ -457,7 +462,7 @@
     <w:p/>
     <w:p>
       <w:r>
-        <w:t>4. Web Application Deployment:</w:t>
+        <w:t>4. Deployment:</w:t>
       </w:r>
     </w:p>
     <w:p>
@@ -478,7 +483,10 @@
         <w:pStyle w:val="Heading2"/>
       </w:pPr>
       <w:r>
-        <w:t>Expected Outcomes</w:t>
+        <w:t xml:space="preserve">Expected </w:t>
+      </w:r>
+      <w:r>
+        <w:t>Deliverable</w:t>
       </w:r>
     </w:p>
     <w:p/>
@@ -503,13 +511,7 @@
         </w:numPr>
       </w:pPr>
       <w:r>
-        <w:t>Practical experience in developing and deploying a</w:t>
-      </w:r>
-      <w:r>
-        <w:t xml:space="preserve"> Gen</w:t>
-      </w:r>
-      <w:r>
-        <w:t>AI-integrated web application.</w:t>
+        <w:t>The project is available on GitHub.</w:t>
       </w:r>
     </w:p>
     <w:p/>
@@ -532,6 +534,65 @@
       <w:proofErr w:type="spellEnd"/>
       <w:r>
         <w:t xml:space="preserve"> need to be sent before 15/03/2024.</w:t>
+      </w:r>
+    </w:p>
+    <w:p/>
+    <w:p>
+      <w:pPr>
+        <w:pStyle w:val="Heading2"/>
+      </w:pPr>
+      <w:r>
+        <w:t>Advice</w:t>
+      </w:r>
+    </w:p>
+    <w:p/>
+    <w:p>
+      <w:r>
+        <w:t>Begin by comprehending the data and establishing a clear objective for your application. Initially, construct a basic prototype of the front-end interface, utilizing ChatGPT for this purpose. Once the primary features of the front-end are operational, proceed to develop a straightforward Flask back-end. This could start as simply as returning the input message. Ensure the Flask server is operational and effectively communicating with the front-end.</w:t>
+      </w:r>
+    </w:p>
+    <w:p/>
+    <w:p>
+      <w:r>
+        <w:t xml:space="preserve">Next, enhance the Flask back-end by integrating the Retrieval-Augmented Generation (RAG) system. Utilize the provided sample file to enable the system to identify and respond with the most relevant tweet, using GPT-generated answers. Initially, employ an Excel file for storing embeddings, progressing later to a more sophisticated vector </w:t>
+      </w:r>
+      <w:r>
+        <w:t>database</w:t>
+      </w:r>
+      <w:r>
+        <w:t xml:space="preserve"> solution</w:t>
+      </w:r>
+      <w:r>
+        <w:t xml:space="preserve">, such as </w:t>
+      </w:r>
+      <w:proofErr w:type="spellStart"/>
+      <w:r>
+        <w:t>ChromaDB</w:t>
+      </w:r>
+      <w:proofErr w:type="spellEnd"/>
+      <w:r>
+        <w:t>.</w:t>
+      </w:r>
+    </w:p>
+    <w:p/>
+    <w:p>
+      <w:r>
+        <w:t>Further refine the application by improving the prompts, retrieval methods, and front-end features, such as adding translation and text reformulation capabilities.</w:t>
+      </w:r>
+    </w:p>
+    <w:p>
+      <w:r>
+        <w:lastRenderedPageBreak/>
+        <w:t>Finally, focus on deploying your web application. For hosting the Flask application, consider using a free platform like PythonAnywhere</w:t>
+      </w:r>
+      <w:r>
+        <w:t xml:space="preserve">, </w:t>
+      </w:r>
+      <w:r>
+        <w:t>which allows for hosting, running, and coding Python in a cloud environment.</w:t>
+      </w:r>
+      <w:r>
+        <w:t xml:space="preserve"> </w:t>
       </w:r>
     </w:p>
     <w:p/>
@@ -552,7 +613,35 @@
           <w:numId w:val="7"/>
         </w:numPr>
       </w:pPr>
+      <w:proofErr w:type="spellStart"/>
+      <w:r>
+        <w:t>Github</w:t>
+      </w:r>
+      <w:proofErr w:type="spellEnd"/>
+      <w:r>
+        <w:t xml:space="preserve"> of the Translation App for the code structure: </w:t>
+      </w:r>
       <w:hyperlink r:id="rId7" w:history="1">
+        <w:r>
+          <w:rPr>
+            <w:rStyle w:val="Hyperlink"/>
+          </w:rPr>
+          <w:t>End2EndAI/travel-ai-translator: This repository is a template for anyone wishing to build quickly a web application using OpenAI technologies, such as GPT or Whisper. You are welcome to use the code template for your own projects! (github.com)</w:t>
+        </w:r>
+      </w:hyperlink>
+    </w:p>
+    <w:p>
+      <w:pPr>
+        <w:pStyle w:val="ListParagraph"/>
+        <w:numPr>
+          <w:ilvl w:val="0"/>
+          <w:numId w:val="7"/>
+        </w:numPr>
+      </w:pPr>
+      <w:r>
+        <w:t xml:space="preserve">Guide to build the RAG system: </w:t>
+      </w:r>
+      <w:hyperlink r:id="rId8" w:history="1">
         <w:r>
           <w:rPr>
             <w:rStyle w:val="Hyperlink"/>
@@ -581,7 +670,7 @@
           <w:numId w:val="7"/>
         </w:numPr>
       </w:pPr>
-      <w:hyperlink r:id="rId8" w:history="1">
+      <w:hyperlink r:id="rId9" w:history="1">
         <w:r>
           <w:rPr>
             <w:rStyle w:val="Hyperlink"/>
@@ -597,8 +686,13 @@
           <w:ilvl w:val="1"/>
           <w:numId w:val="7"/>
         </w:numPr>
-      </w:pPr>
-      <w:hyperlink r:id="rId9" w:history="1">
+        <w:rPr>
+          <w:rStyle w:val="Hyperlink"/>
+          <w:color w:val="auto"/>
+          <w:u w:val="none"/>
+        </w:rPr>
+      </w:pPr>
+      <w:hyperlink r:id="rId10" w:history="1">
         <w:r>
           <w:rPr>
             <w:rStyle w:val="Hyperlink"/>
@@ -607,10 +701,116 @@
         </w:r>
       </w:hyperlink>
     </w:p>
+    <w:p>
+      <w:pPr>
+        <w:pStyle w:val="ListParagraph"/>
+        <w:numPr>
+          <w:ilvl w:val="0"/>
+          <w:numId w:val="7"/>
+        </w:numPr>
+      </w:pPr>
+      <w:r>
+        <w:rPr>
+          <w:rStyle w:val="Hyperlink"/>
+          <w:color w:val="auto"/>
+          <w:u w:val="none"/>
+        </w:rPr>
+        <w:t xml:space="preserve">Guide to implement a </w:t>
+      </w:r>
+      <w:proofErr w:type="spellStart"/>
+      <w:r>
+        <w:rPr>
+          <w:rStyle w:val="Hyperlink"/>
+          <w:color w:val="auto"/>
+          <w:u w:val="none"/>
+        </w:rPr>
+        <w:t>ChromaDB</w:t>
+      </w:r>
+      <w:proofErr w:type="spellEnd"/>
+      <w:r>
+        <w:rPr>
+          <w:rStyle w:val="Hyperlink"/>
+          <w:color w:val="auto"/>
+          <w:u w:val="none"/>
+        </w:rPr>
+        <w:t xml:space="preserve"> vector database: </w:t>
+      </w:r>
+      <w:hyperlink r:id="rId11" w:history="1">
+        <w:r>
+          <w:rPr>
+            <w:rStyle w:val="Hyperlink"/>
+            <w:rFonts w:ascii="Segoe UI Emoji" w:hAnsi="Segoe UI Emoji" w:cs="Segoe UI Emoji"/>
+          </w:rPr>
+          <w:t>🔑</w:t>
+        </w:r>
+        <w:r>
+          <w:rPr>
+            <w:rStyle w:val="Hyperlink"/>
+          </w:rPr>
+          <w:t xml:space="preserve"> Getting Started | Chroma (trychroma.com)</w:t>
+        </w:r>
+      </w:hyperlink>
+    </w:p>
+    <w:p>
+      <w:pPr>
+        <w:pStyle w:val="ListParagraph"/>
+        <w:numPr>
+          <w:ilvl w:val="0"/>
+          <w:numId w:val="7"/>
+        </w:numPr>
+      </w:pPr>
+      <w:r>
+        <w:t xml:space="preserve">Free hosting for Flask app: </w:t>
+      </w:r>
+      <w:hyperlink r:id="rId12" w:history="1">
+        <w:r>
+          <w:rPr>
+            <w:rStyle w:val="Hyperlink"/>
+          </w:rPr>
+          <w:t>Host, run, and code Python in the cloud: PythonAnywhere (www.pythonanywhere.com)</w:t>
+        </w:r>
+      </w:hyperlink>
+    </w:p>
+    <w:p>
+      <w:pPr>
+        <w:pStyle w:val="ListParagraph"/>
+        <w:numPr>
+          <w:ilvl w:val="0"/>
+          <w:numId w:val="7"/>
+        </w:numPr>
+        <w:rPr>
+          <w:rStyle w:val="Hyperlink"/>
+          <w:color w:val="auto"/>
+          <w:u w:val="none"/>
+        </w:rPr>
+      </w:pPr>
+      <w:r>
+        <w:t xml:space="preserve">How to use Git and how to push on GitHub: Ask ChatGPT </w:t>
+      </w:r>
+      <w:r>
+        <w:rPr>
+          <mc:AlternateContent>
+            <mc:Choice Requires="w16se"/>
+            <mc:Fallback>
+              <w:rFonts w:ascii="Segoe UI Emoji" w:eastAsia="Segoe UI Emoji" w:hAnsi="Segoe UI Emoji" w:cs="Segoe UI Emoji"/>
+            </mc:Fallback>
+          </mc:AlternateContent>
+        </w:rPr>
+        <mc:AlternateContent>
+          <mc:Choice Requires="w16se">
+            <w16se:symEx w16se:font="Segoe UI Emoji" w16se:char="1F609"/>
+          </mc:Choice>
+          <mc:Fallback>
+            <w:t>😉</w:t>
+          </mc:Fallback>
+        </mc:AlternateContent>
+      </w:r>
+    </w:p>
+    <w:p/>
     <w:sectPr>
-      <w:footerReference w:type="even" r:id="rId10"/>
-      <w:footerReference w:type="default" r:id="rId11"/>
-      <w:footerReference w:type="first" r:id="rId12"/>
+      <w:footerReference w:type="even" r:id="rId13"/>
+      <w:footerReference w:type="default" r:id="rId14"/>
+      <w:footerReference w:type="first" r:id="rId15"/>
       <w:pgSz w:w="11906" w:h="16838"/>
       <w:pgMar w:top="1701" w:right="1134" w:bottom="1701" w:left="1134" w:header="708" w:footer="708" w:gutter="0"/>
       <w:cols w:space="708"/>
@@ -739,7 +939,6 @@
               <v:path gradientshapeok="t" o:connecttype="rect"/>
             </v:shapetype>
             <v:shape id="Text Box 2" o:spid="_x0000_s1026" type="#_x0000_t202" alt="Sensitivity: Internal" style="position:absolute;margin-left:0;margin-top:0;width:34.95pt;height:34.95pt;z-index:251659264;visibility:visible;mso-wrap-style:none;mso-wrap-distance-left:0;mso-wrap-distance-top:0;mso-wrap-distance-right:0;mso-wrap-distance-bottom:0;mso-position-horizontal:center;mso-position-horizontal-relative:page;mso-position-vertical:bottom;mso-position-vertical-relative:page;v-text-anchor:bottom" o:gfxdata="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" filled="f" stroked="f">
-              <v:fill o:detectmouseclick="t"/>
               <v:textbox style="mso-fit-shape-to-text:t" inset="0,0,0,15pt">
                 <w:txbxContent>
                   <w:p>
@@ -870,7 +1069,6 @@
               <v:path gradientshapeok="t" o:connecttype="rect"/>
             </v:shapetype>
             <v:shape id="Text Box 3" o:spid="_x0000_s1027" type="#_x0000_t202" alt="Sensitivity: Internal" style="position:absolute;margin-left:0;margin-top:0;width:34.95pt;height:34.95pt;z-index:251660288;visibility:visible;mso-wrap-style:none;mso-wrap-distance-left:0;mso-wrap-distance-top:0;mso-wrap-distance-right:0;mso-wrap-distance-bottom:0;mso-position-horizontal:center;mso-position-horizontal-relative:page;mso-position-vertical:bottom;mso-position-vertical-relative:page;v-text-anchor:bottom" o:gfxdata="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" filled="f" stroked="f">
-              <v:fill o:detectmouseclick="t"/>
               <v:textbox style="mso-fit-shape-to-text:t" inset="0,0,0,15pt">
                 <w:txbxContent>
                   <w:p>
@@ -1001,7 +1199,6 @@
               <v:path gradientshapeok="t" o:connecttype="rect"/>
             </v:shapetype>
             <v:shape id="Text Box 1" o:spid="_x0000_s1028" type="#_x0000_t202" alt="Sensitivity: Internal" style="position:absolute;margin-left:0;margin-top:0;width:34.95pt;height:34.95pt;z-index:251658240;visibility:visible;mso-wrap-style:none;mso-wrap-distance-left:0;mso-wrap-distance-top:0;mso-wrap-distance-right:0;mso-wrap-distance-bottom:0;mso-position-horizontal:center;mso-position-horizontal-relative:page;mso-position-vertical:bottom;mso-position-vertical-relative:page;v-text-anchor:bottom" o:gfxdata="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" filled="f" stroked="f">
-              <v:fill o:detectmouseclick="t"/>
               <v:textbox style="mso-fit-shape-to-text:t" inset="0,0,0,15pt">
                 <w:txbxContent>
                   <w:p>
